--- a/fullstack-capstone-project/Task 17.docx
+++ b/fullstack-capstone-project/Task 17.docx
@@ -7,11 +7,14 @@
         <w:t xml:space="preserve">Task 17 </w:t>
       </w:r>
       <w:r>
+        <w:t xml:space="preserve">screenshot of the search results which displays the gifts that match the criteria. </w:t>
+      </w:r>
+      <w:r>
         <w:drawing>
-          <wp:inline distT="0" distB="0" distL="0" distR="0" wp14:anchorId="6F43A256" wp14:editId="5AAC0D3D">
-            <wp:extent cx="5731510" cy="2995295"/>
+          <wp:inline distT="0" distB="0" distL="0" distR="0" wp14:anchorId="065C911A" wp14:editId="6089DEA3">
+            <wp:extent cx="5731510" cy="2420620"/>
             <wp:effectExtent l="0" t="0" r="2540" b="0"/>
-            <wp:docPr id="525677343" name="Picture 1" descr="A screenshot of a computer&#10;&#10;AI-generated content may be incorrect."/>
+            <wp:docPr id="1470180687" name="Picture 1" descr="A screenshot of a computer&#10;&#10;AI-generated content may be incorrect."/>
             <wp:cNvGraphicFramePr>
               <a:graphicFrameLocks xmlns:a="http://schemas.openxmlformats.org/drawingml/2006/main" noChangeAspect="1"/>
             </wp:cNvGraphicFramePr>
@@ -19,7 +22,7 @@
               <a:graphicData uri="http://schemas.openxmlformats.org/drawingml/2006/picture">
                 <pic:pic xmlns:pic="http://schemas.openxmlformats.org/drawingml/2006/picture">
                   <pic:nvPicPr>
-                    <pic:cNvPr id="525677343" name="Picture 1" descr="A screenshot of a computer&#10;&#10;AI-generated content may be incorrect."/>
+                    <pic:cNvPr id="1470180687" name="Picture 1" descr="A screenshot of a computer&#10;&#10;AI-generated content may be incorrect."/>
                     <pic:cNvPicPr/>
                   </pic:nvPicPr>
                   <pic:blipFill>
@@ -31,7 +34,7 @@
                   <pic:spPr>
                     <a:xfrm>
                       <a:off x="0" y="0"/>
-                      <a:ext cx="5731510" cy="2995295"/>
+                      <a:ext cx="5731510" cy="2420620"/>
                     </a:xfrm>
                     <a:prstGeom prst="rect">
                       <a:avLst/>
